--- a/career-stuff/cv/new-resume-2.docx
+++ b/career-stuff/cv/new-resume-2.docx
@@ -6,7 +6,6 @@
       <w:pPr>
         <w:pStyle w:val="normal1"/>
         <w:pageBreakBefore w:val="false"/>
-        <w:pBdr/>
         <w:shd w:val="clear" w:fill="auto"/>
         <w:spacing w:lineRule="auto" w:line="240" w:before="120" w:after="0"/>
         <w:rPr>
@@ -20,13 +19,20 @@
         </w:rPr>
       </w:pPr>
       <w:r>
-        <w:rPr/>
+        <w:rPr>
+          <w:rFonts w:eastAsia="Raleway" w:cs="Raleway" w:ascii="Raleway" w:hAnsi="Raleway"/>
+          <w:i/>
+          <w:color w:val="000000"/>
+          <w:sz w:val="20"/>
+          <w:szCs w:val="20"/>
+          <w:highlight w:val="green"/>
+        </w:rPr>
       </w:r>
     </w:p>
     <w:tbl>
       <w:tblPr>
         <w:tblStyle w:val="Table1"/>
-        <w:tblW w:w="11085" w:type="dxa"/>
+        <w:tblW w:w="11213" w:type="dxa"/>
         <w:jc w:val="left"/>
         <w:tblInd w:w="-210" w:type="dxa"/>
         <w:tblLayout w:type="fixed"/>
@@ -40,7 +46,7 @@
       </w:tblPr>
       <w:tblGrid>
         <w:gridCol w:w="7665"/>
-        <w:gridCol w:w="3419"/>
+        <w:gridCol w:w="3548"/>
       </w:tblGrid>
       <w:tr>
         <w:trPr>
@@ -92,39 +98,28 @@
                 <w:sz w:val="20"/>
                 <w:szCs w:val="20"/>
               </w:rPr>
-              <w:t>Frontend Enginee</w:t>
-            </w:r>
-            <w:r>
-              <w:rPr>
-                <w:rFonts w:eastAsia="Raleway" w:cs="Raleway" w:ascii="Raleway" w:hAnsi="Raleway"/>
-                <w:b/>
+              <w:t>Frontend Engineer</w:t>
+            </w:r>
+            <w:r>
+              <w:rPr>
+                <w:rFonts w:eastAsia="Raleway" w:cs="Raleway" w:ascii="Raleway" w:hAnsi="Raleway"/>
                 <w:color w:val="000000"/>
                 <w:sz w:val="20"/>
                 <w:szCs w:val="20"/>
               </w:rPr>
-              <w:t>r</w:t>
-            </w:r>
-            <w:r>
-              <w:rPr>
-                <w:rFonts w:eastAsia="Raleway" w:cs="Raleway" w:ascii="Raleway" w:hAnsi="Raleway"/>
-                <w:color w:val="000000"/>
-                <w:sz w:val="20"/>
-                <w:szCs w:val="20"/>
-              </w:rPr>
               <w:t xml:space="preserve"> with 2+ years of experience in scalable architecture, responsive UI design, and optimized performance. Skilled in React, TypeScript, and Firebase, with a strong commitment to quality and maintainability.</w:t>
             </w:r>
           </w:p>
         </w:tc>
         <w:tc>
           <w:tcPr>
-            <w:tcW w:w="3419" w:type="dxa"/>
+            <w:tcW w:w="3548" w:type="dxa"/>
             <w:tcBorders/>
             <w:shd w:fill="auto" w:val="clear"/>
           </w:tcPr>
           <w:p>
             <w:pPr>
               <w:pStyle w:val="normal1"/>
-              <w:pBdr/>
               <w:shd w:val="clear" w:fill="auto"/>
               <w:spacing w:lineRule="auto" w:line="276" w:before="0" w:after="0"/>
               <w:rPr>
@@ -146,7 +141,6 @@
           <w:p>
             <w:pPr>
               <w:pStyle w:val="normal1"/>
-              <w:pBdr/>
               <w:shd w:val="clear" w:fill="auto"/>
               <w:spacing w:lineRule="auto" w:line="276" w:before="0" w:after="0"/>
               <w:rPr>
@@ -171,43 +165,66 @@
               </w:rPr>
               <w:br/>
             </w:r>
+            <w:hyperlink r:id="rId2">
+              <w:r>
+                <w:rPr>
+                  <w:rStyle w:val="Hyperlink"/>
+                  <w:rFonts w:eastAsia="Raleway" w:cs="Raleway" w:ascii="Raleway" w:hAnsi="Raleway"/>
+                  <w:color w:val="0000FF"/>
+                  <w:u w:val="single"/>
+                </w:rPr>
+                <w:t>Linkedin</w:t>
+              </w:r>
+              <w:r>
+                <w:rPr>
+                  <w:rStyle w:val="Hyperlink"/>
+                  <w:rFonts w:eastAsia="Raleway" w:cs="Raleway" w:ascii="Raleway" w:hAnsi="Raleway"/>
+                  <w:color w:val="0000FF"/>
+                  <w:u w:val="single"/>
+                </w:rPr>
+                <w:t>/moussa-khodja</w:t>
+              </w:r>
+            </w:hyperlink>
+          </w:p>
+          <w:p>
+            <w:pPr>
+              <w:pStyle w:val="normal1"/>
+              <w:shd w:val="clear" w:fill="auto"/>
+              <w:spacing w:lineRule="auto" w:line="276" w:before="0" w:after="0"/>
+              <w:rPr>
+                <w:rFonts w:ascii="Raleway" w:hAnsi="Raleway" w:eastAsia="Raleway" w:cs="Raleway"/>
+                <w:b/>
+                <w:color w:val="000000"/>
+              </w:rPr>
+            </w:pPr>
             <w:r>
               <w:rPr>
                 <w:rFonts w:eastAsia="Raleway" w:cs="Raleway" w:ascii="Raleway" w:hAnsi="Raleway"/>
                 <w:color w:val="0000FF"/>
                 <w:u w:val="single"/>
               </w:rPr>
-              <w:t>linkedin.com/in/moussa-khodja-a54038235/</w:t>
-            </w:r>
-          </w:p>
-          <w:p>
-            <w:pPr>
-              <w:pStyle w:val="normal1"/>
-              <w:pBdr/>
-              <w:shd w:val="clear" w:fill="auto"/>
-              <w:spacing w:lineRule="auto" w:line="276" w:before="0" w:after="0"/>
-              <w:rPr>
-                <w:rFonts w:ascii="Raleway" w:hAnsi="Raleway" w:eastAsia="Raleway" w:cs="Raleway"/>
-                <w:b/>
-                <w:color w:val="000000"/>
-              </w:rPr>
-            </w:pPr>
-            <w:r>
-              <w:rPr>
-                <w:rFonts w:eastAsia="Raleway" w:cs="Raleway" w:ascii="Raleway" w:hAnsi="Raleway"/>
-                <w:color w:val="0000FF"/>
-                <w:u w:val="single"/>
-              </w:rPr>
               <w:t>​​</w:t>
             </w:r>
-            <w:r>
-              <w:rPr>
-                <w:rFonts w:eastAsia="Raleway" w:cs="Raleway" w:ascii="Raleway" w:hAnsi="Raleway"/>
-                <w:color w:val="0000FF"/>
-                <w:u w:val="single"/>
-              </w:rPr>
-              <w:t>github.com/Moozes</w:t>
-            </w:r>
+            <w:hyperlink r:id="rId3">
+              <w:r>
+                <w:rPr>
+                  <w:rStyle w:val="Hyperlink"/>
+                  <w:rFonts w:eastAsia="Raleway" w:cs="Raleway" w:ascii="Raleway" w:hAnsi="Raleway"/>
+                  <w:color w:val="0000FF"/>
+                  <w:u w:val="single"/>
+                </w:rPr>
+                <w:t>Github</w:t>
+              </w:r>
+              <w:r>
+                <w:rPr>
+                  <w:rStyle w:val="Hyperlink"/>
+                  <w:rFonts w:eastAsia="Raleway" w:cs="Raleway" w:ascii="Raleway" w:hAnsi="Raleway"/>
+                  <w:color w:val="0000FF"/>
+                  <w:u w:val="single"/>
+                </w:rPr>
+                <w:t>/Moozes</w:t>
+              </w:r>
+            </w:hyperlink>
           </w:p>
         </w:tc>
       </w:tr>
@@ -224,7 +241,6 @@
           <w:p>
             <w:pPr>
               <w:pStyle w:val="Heading1"/>
-              <w:pBdr/>
               <w:shd w:val="clear" w:fill="auto"/>
               <w:spacing w:lineRule="auto" w:line="240" w:before="0" w:after="0"/>
               <w:rPr>
@@ -245,7 +261,6 @@
           <w:p>
             <w:pPr>
               <w:pStyle w:val="Heading1"/>
-              <w:pBdr/>
               <w:shd w:val="clear" w:fill="auto"/>
               <w:spacing w:lineRule="auto" w:line="240" w:before="0" w:after="0"/>
               <w:rPr>
@@ -265,7 +280,6 @@
           <w:p>
             <w:pPr>
               <w:pStyle w:val="Heading2"/>
-              <w:pBdr/>
               <w:shd w:val="clear" w:fill="auto"/>
               <w:rPr>
                 <w:rFonts w:ascii="Raleway" w:hAnsi="Raleway" w:eastAsia="Raleway" w:cs="Raleway"/>
@@ -292,21 +306,7 @@
                 <w:rFonts w:eastAsia="Raleway" w:cs="Raleway" w:ascii="Raleway" w:hAnsi="Raleway"/>
                 <w:b w:val="false"/>
               </w:rPr>
-              <w:t xml:space="preserve">Sweden </w:t>
-            </w:r>
-            <w:r>
-              <w:rPr>
-                <w:rFonts w:eastAsia="Raleway" w:cs="Raleway" w:ascii="Raleway" w:hAnsi="Raleway"/>
-                <w:b w:val="false"/>
-              </w:rPr>
-              <w:t xml:space="preserve">(Remote) </w:t>
-            </w:r>
-            <w:r>
-              <w:rPr>
-                <w:rFonts w:eastAsia="Raleway" w:cs="Raleway" w:ascii="Raleway" w:hAnsi="Raleway"/>
-                <w:b w:val="false"/>
-              </w:rPr>
-              <w:t xml:space="preserve">— </w:t>
+              <w:t xml:space="preserve">Sweden (Remote) — </w:t>
             </w:r>
             <w:r>
               <w:rPr>
@@ -320,7 +320,6 @@
           <w:p>
             <w:pPr>
               <w:pStyle w:val="Heading3"/>
-              <w:pBdr/>
               <w:shd w:val="clear" w:fill="auto"/>
               <w:rPr>
                 <w:rFonts w:ascii="Raleway" w:hAnsi="Raleway" w:eastAsia="Raleway" w:cs="Raleway"/>
@@ -337,13 +336,7 @@
               <w:rPr>
                 <w:rFonts w:eastAsia="Raleway" w:cs="Raleway" w:ascii="Raleway" w:hAnsi="Raleway"/>
               </w:rPr>
-              <w:t>Jul</w:t>
-            </w:r>
-            <w:r>
-              <w:rPr>
-                <w:rFonts w:eastAsia="Raleway" w:cs="Raleway" w:ascii="Raleway" w:hAnsi="Raleway"/>
-              </w:rPr>
-              <w:t xml:space="preserve"> 2023  - present</w:t>
+              <w:t>Jul 2023  - present</w:t>
             </w:r>
           </w:p>
           <w:p>
@@ -353,7 +346,6 @@
                 <w:ilvl w:val="0"/>
                 <w:numId w:val="1"/>
               </w:numPr>
-              <w:pBdr/>
               <w:shd w:val="clear" w:fill="auto"/>
               <w:spacing w:lineRule="auto" w:line="264" w:before="0" w:after="60"/>
               <w:ind w:hanging="360" w:left="450" w:right="300"/>
@@ -365,31 +357,7 @@
               <w:rPr>
                 <w:rFonts w:eastAsia="Raleway" w:cs="Raleway" w:ascii="Raleway" w:hAnsi="Raleway"/>
               </w:rPr>
-              <w:t xml:space="preserve">Refactored </w:t>
-            </w:r>
-            <w:r>
-              <w:rPr>
-                <w:rFonts w:eastAsia="Raleway" w:cs="Raleway" w:ascii="Raleway" w:hAnsi="Raleway"/>
-              </w:rPr>
-              <w:t xml:space="preserve">the </w:t>
-            </w:r>
-            <w:r>
-              <w:rPr>
-                <w:rFonts w:eastAsia="Raleway" w:cs="Raleway" w:ascii="Raleway" w:hAnsi="Raleway"/>
-              </w:rPr>
-              <w:t xml:space="preserve">codebase to a feature-driven folder structure, reducing new feature development and bug resolution time by </w:t>
-            </w:r>
-            <w:r>
-              <w:rPr>
-                <w:rFonts w:eastAsia="Raleway" w:cs="Raleway" w:ascii="Raleway" w:hAnsi="Raleway"/>
-              </w:rPr>
-              <w:t>5</w:t>
-            </w:r>
-            <w:r>
-              <w:rPr>
-                <w:rFonts w:eastAsia="Raleway" w:cs="Raleway" w:ascii="Raleway" w:hAnsi="Raleway"/>
-              </w:rPr>
-              <w:t>0%.</w:t>
+              <w:t>Refactored the codebase to a feature-driven folder structure, reducing new feature development and bug resolution time by 50%.</w:t>
             </w:r>
           </w:p>
           <w:p>
@@ -399,7 +367,6 @@
                 <w:ilvl w:val="0"/>
                 <w:numId w:val="1"/>
               </w:numPr>
-              <w:pBdr/>
               <w:shd w:val="clear" w:fill="auto"/>
               <w:spacing w:lineRule="auto" w:line="264" w:before="0" w:after="60"/>
               <w:ind w:hanging="360" w:left="450" w:right="300"/>
@@ -421,7 +388,6 @@
                 <w:ilvl w:val="0"/>
                 <w:numId w:val="1"/>
               </w:numPr>
-              <w:pBdr/>
               <w:shd w:val="clear" w:fill="auto"/>
               <w:spacing w:lineRule="auto" w:line="264" w:before="0" w:after="60"/>
               <w:ind w:hanging="360" w:left="450" w:right="300"/>
@@ -443,7 +409,6 @@
                 <w:ilvl w:val="0"/>
                 <w:numId w:val="1"/>
               </w:numPr>
-              <w:pBdr/>
               <w:shd w:val="clear" w:fill="auto"/>
               <w:spacing w:lineRule="auto" w:line="264" w:before="0" w:after="60"/>
               <w:ind w:hanging="360" w:left="450" w:right="300"/>
@@ -465,7 +430,6 @@
                 <w:ilvl w:val="0"/>
                 <w:numId w:val="1"/>
               </w:numPr>
-              <w:pBdr/>
               <w:shd w:val="clear" w:fill="auto"/>
               <w:spacing w:lineRule="auto" w:line="264" w:before="0" w:after="60"/>
               <w:ind w:hanging="360" w:left="450" w:right="300"/>
@@ -487,7 +451,6 @@
                 <w:ilvl w:val="0"/>
                 <w:numId w:val="1"/>
               </w:numPr>
-              <w:pBdr/>
               <w:shd w:val="clear" w:fill="auto"/>
               <w:spacing w:lineRule="auto" w:line="264" w:before="0" w:after="60"/>
               <w:ind w:hanging="360" w:left="450" w:right="300"/>
@@ -505,7 +468,6 @@
           <w:p>
             <w:pPr>
               <w:pStyle w:val="Heading2"/>
-              <w:pBdr/>
               <w:shd w:val="clear" w:fill="auto"/>
               <w:rPr>
                 <w:rFonts w:ascii="Raleway" w:hAnsi="Raleway" w:eastAsia="Raleway" w:cs="Raleway"/>
@@ -525,21 +487,7 @@
                 <w:rFonts w:eastAsia="Raleway" w:cs="Raleway" w:ascii="Raleway" w:hAnsi="Raleway"/>
                 <w:b w:val="false"/>
               </w:rPr>
-              <w:t xml:space="preserve">Algeria </w:t>
-            </w:r>
-            <w:r>
-              <w:rPr>
-                <w:rFonts w:eastAsia="Raleway" w:cs="Raleway" w:ascii="Raleway" w:hAnsi="Raleway"/>
-                <w:b w:val="false"/>
-              </w:rPr>
-              <w:t xml:space="preserve">(Remote) </w:t>
-            </w:r>
-            <w:r>
-              <w:rPr>
-                <w:rFonts w:eastAsia="Raleway" w:cs="Raleway" w:ascii="Raleway" w:hAnsi="Raleway"/>
-                <w:b w:val="false"/>
-              </w:rPr>
-              <w:t xml:space="preserve">— </w:t>
+              <w:t xml:space="preserve">Algeria (Remote) — </w:t>
             </w:r>
             <w:r>
               <w:rPr>
@@ -553,7 +501,6 @@
           <w:p>
             <w:pPr>
               <w:pStyle w:val="Heading3"/>
-              <w:pBdr/>
               <w:shd w:val="clear" w:fill="auto"/>
               <w:rPr>
                 <w:rFonts w:ascii="Raleway" w:hAnsi="Raleway" w:eastAsia="Raleway" w:cs="Raleway"/>
@@ -564,14 +511,7 @@
                 <w:rFonts w:eastAsia="Raleway" w:cs="Raleway" w:ascii="Raleway" w:hAnsi="Raleway"/>
                 <w:color w:val="000000"/>
               </w:rPr>
-              <w:t xml:space="preserve">FinTech </w:t>
-            </w:r>
-            <w:r>
-              <w:rPr>
-                <w:rFonts w:eastAsia="Raleway" w:cs="Raleway" w:ascii="Raleway" w:hAnsi="Raleway"/>
-                <w:color w:val="000000"/>
-              </w:rPr>
-              <w:t xml:space="preserve">Web App </w:t>
+              <w:t xml:space="preserve">FinTech Web App </w:t>
             </w:r>
             <w:r>
               <w:rPr>
@@ -588,7 +528,6 @@
                 <w:ilvl w:val="0"/>
                 <w:numId w:val="1"/>
               </w:numPr>
-              <w:pBdr/>
               <w:shd w:val="clear" w:fill="auto"/>
               <w:spacing w:lineRule="auto" w:line="264" w:before="0" w:after="60"/>
               <w:ind w:hanging="360" w:left="450" w:right="300"/>
@@ -612,7 +551,6 @@
                 <w:ilvl w:val="0"/>
                 <w:numId w:val="1"/>
               </w:numPr>
-              <w:pBdr/>
               <w:shd w:val="clear" w:fill="auto"/>
               <w:spacing w:lineRule="auto" w:line="264" w:before="0" w:after="60"/>
               <w:ind w:hanging="360" w:left="450" w:right="300"/>
@@ -636,7 +574,6 @@
                 <w:ilvl w:val="0"/>
                 <w:numId w:val="1"/>
               </w:numPr>
-              <w:pBdr/>
               <w:shd w:val="clear" w:fill="auto"/>
               <w:spacing w:lineRule="auto" w:line="264" w:before="0" w:after="60"/>
               <w:ind w:hanging="360" w:left="450" w:right="300"/>
@@ -673,21 +610,7 @@
                 <w:rFonts w:eastAsia="Raleway" w:cs="Raleway" w:ascii="Raleway" w:hAnsi="Raleway"/>
                 <w:b w:val="false"/>
               </w:rPr>
-              <w:t xml:space="preserve">Algeria </w:t>
-            </w:r>
-            <w:r>
-              <w:rPr>
-                <w:rFonts w:eastAsia="Raleway" w:cs="Raleway" w:ascii="Raleway" w:hAnsi="Raleway"/>
-                <w:b w:val="false"/>
-              </w:rPr>
-              <w:t>(Remote)</w:t>
-            </w:r>
-            <w:r>
-              <w:rPr>
-                <w:rFonts w:eastAsia="Raleway" w:cs="Raleway" w:ascii="Raleway" w:hAnsi="Raleway"/>
-                <w:b w:val="false"/>
-              </w:rPr>
-              <w:t xml:space="preserve">— </w:t>
+              <w:t xml:space="preserve">Algeria (Remote)— </w:t>
             </w:r>
             <w:r>
               <w:rPr>
@@ -716,7 +639,7 @@
               <w:rPr>
                 <w:rFonts w:eastAsia="Raleway" w:cs="Raleway" w:ascii="Raleway" w:hAnsi="Raleway"/>
               </w:rPr>
-              <w:t xml:space="preserve">Jan 2022 - Jun 2022 </w:t>
+              <w:t>Jan 2022 - Jun 2022</w:t>
             </w:r>
           </w:p>
           <w:p>
@@ -736,7 +659,7 @@
               <w:rPr>
                 <w:rFonts w:eastAsia="Raleway" w:cs="Raleway" w:ascii="Raleway" w:hAnsi="Raleway"/>
               </w:rPr>
-              <w:t xml:space="preserve">Developed a social platform with interactive features including posts, comments, profiles, and messaging, integrating image recognition via a CNN model while focusing on full-stack development. </w:t>
+              <w:t>Developed a social platform with interactive features including posts, comments, profiles, and messaging, integrating image recognition via a CNN model while focusing on full-stack development.</w:t>
             </w:r>
           </w:p>
           <w:p>
@@ -781,21 +704,7 @@
                 <w:rFonts w:eastAsia="Raleway" w:cs="Raleway" w:ascii="Raleway" w:hAnsi="Raleway"/>
                 <w:b w:val="false"/>
               </w:rPr>
-              <w:t xml:space="preserve">, Master </w:t>
-            </w:r>
-            <w:r>
-              <w:rPr>
-                <w:rFonts w:eastAsia="Raleway" w:cs="Raleway" w:ascii="Raleway" w:hAnsi="Raleway"/>
-                <w:b w:val="false"/>
-              </w:rPr>
-              <w:t xml:space="preserve">in </w:t>
-            </w:r>
-            <w:r>
-              <w:rPr>
-                <w:rFonts w:eastAsia="Raleway" w:cs="Raleway" w:ascii="Raleway" w:hAnsi="Raleway"/>
-                <w:b w:val="false"/>
-              </w:rPr>
-              <w:t>Computer Systems Engineering</w:t>
+              <w:t>, Master in Computer Systems Engineering</w:t>
             </w:r>
           </w:p>
           <w:p>
@@ -860,14 +769,13 @@
         </w:tc>
         <w:tc>
           <w:tcPr>
-            <w:tcW w:w="3419" w:type="dxa"/>
+            <w:tcW w:w="3548" w:type="dxa"/>
             <w:tcBorders/>
             <w:shd w:fill="auto" w:val="clear"/>
           </w:tcPr>
           <w:p>
             <w:pPr>
               <w:pStyle w:val="Heading1"/>
-              <w:pBdr/>
               <w:shd w:val="clear" w:fill="auto"/>
               <w:spacing w:lineRule="auto" w:line="240" w:before="0" w:after="0"/>
               <w:rPr>
@@ -892,7 +800,6 @@
           <w:p>
             <w:pPr>
               <w:pStyle w:val="Heading1"/>
-              <w:pBdr/>
               <w:shd w:val="clear" w:fill="auto"/>
               <w:spacing w:lineRule="auto" w:line="240" w:before="0" w:after="0"/>
               <w:rPr>
@@ -917,7 +824,6 @@
                 <w:ilvl w:val="0"/>
                 <w:numId w:val="0"/>
               </w:numPr>
-              <w:pBdr/>
               <w:shd w:val="clear" w:fill="auto"/>
               <w:spacing w:lineRule="auto" w:line="312" w:before="320" w:afterAutospacing="0" w:after="0"/>
               <w:ind w:hanging="0" w:left="0" w:right="300"/>
@@ -940,7 +846,6 @@
                 <w:ilvl w:val="0"/>
                 <w:numId w:val="0"/>
               </w:numPr>
-              <w:pBdr/>
               <w:shd w:val="clear" w:fill="auto"/>
               <w:spacing w:lineRule="auto" w:line="312" w:beforeAutospacing="0" w:before="0" w:after="0"/>
               <w:ind w:hanging="0" w:left="0" w:right="300"/>
@@ -952,25 +857,12 @@
               <w:rPr>
                 <w:rFonts w:eastAsia="Raleway" w:cs="Raleway" w:ascii="Raleway" w:hAnsi="Raleway"/>
               </w:rPr>
-              <w:t>Reac</w:t>
-            </w:r>
-            <w:r>
-              <w:rPr>
-                <w:rFonts w:eastAsia="Raleway" w:cs="Raleway" w:ascii="Raleway" w:hAnsi="Raleway"/>
-              </w:rPr>
-              <w:t xml:space="preserve">t, </w:t>
-            </w:r>
-            <w:r>
-              <w:rPr>
-                <w:rFonts w:eastAsia="Raleway" w:cs="Raleway" w:ascii="Raleway" w:hAnsi="Raleway"/>
-              </w:rPr>
-              <w:t>TypeScript, Material-UI, Emotion js, HTML5, CSS3</w:t>
-            </w:r>
-          </w:p>
-          <w:p>
-            <w:pPr>
-              <w:pStyle w:val="normal1"/>
-              <w:pBdr/>
+              <w:t>React, TypeScript, Material-UI, Emotion js, HTML5, CSS3</w:t>
+            </w:r>
+          </w:p>
+          <w:p>
+            <w:pPr>
+              <w:pStyle w:val="normal1"/>
               <w:shd w:val="clear" w:fill="auto"/>
               <w:spacing w:lineRule="auto" w:line="312" w:before="320" w:after="0"/>
               <w:rPr>
@@ -999,19 +891,12 @@
               <w:rPr>
                 <w:rFonts w:eastAsia="Raleway" w:cs="Raleway" w:ascii="Raleway" w:hAnsi="Raleway"/>
               </w:rPr>
-              <w:t xml:space="preserve">MongoDB, PostgreSQL,REST API, Firebase, RESTful API, MySQL, </w:t>
-            </w:r>
-            <w:r>
-              <w:rPr>
-                <w:rFonts w:eastAsia="Raleway" w:cs="Raleway" w:ascii="Raleway" w:hAnsi="Raleway"/>
-              </w:rPr>
-              <w:t>Node JS, Express JS, Postman, Git, Github, monorepo, sentry</w:t>
+              <w:t>MongoDB, PostgreSQL,REST API, Firebase, RESTful API, MySQL, Node JS, Express JS, Postman, Git, Github, monorepo, sentry</w:t>
             </w:r>
           </w:p>
           <w:p>
             <w:pPr>
               <w:pStyle w:val="Heading1"/>
-              <w:pBdr/>
               <w:shd w:val="clear" w:fill="auto"/>
               <w:rPr>
                 <w:rFonts w:ascii="Raleway" w:hAnsi="Raleway" w:eastAsia="Raleway" w:cs="Raleway"/>
@@ -1031,7 +916,6 @@
               <w:keepNext w:val="false"/>
               <w:keepLines w:val="false"/>
               <w:widowControl w:val="false"/>
-              <w:pBdr/>
               <w:shd w:val="clear" w:fill="auto"/>
               <w:spacing w:lineRule="auto" w:line="312" w:before="320" w:after="0"/>
               <w:ind w:hanging="0" w:left="0" w:right="300"/>
@@ -1045,28 +929,7 @@
                 <w:rFonts w:eastAsia="Raleway" w:cs="Raleway" w:ascii="Raleway" w:hAnsi="Raleway"/>
                 <w:b/>
               </w:rPr>
-              <w:t>Certified React dev</w:t>
-            </w:r>
-            <w:r>
-              <w:rPr>
-                <w:rFonts w:eastAsia="Raleway" w:cs="Raleway" w:ascii="Raleway" w:hAnsi="Raleway"/>
-                <w:b/>
-              </w:rPr>
-              <w:t xml:space="preserve"> (20</w:t>
-            </w:r>
-            <w:r>
-              <w:rPr>
-                <w:rFonts w:eastAsia="Raleway" w:cs="Raleway" w:ascii="Raleway" w:hAnsi="Raleway"/>
-                <w:b/>
-              </w:rPr>
-              <w:t>23</w:t>
-            </w:r>
-            <w:r>
-              <w:rPr>
-                <w:rFonts w:eastAsia="Raleway" w:cs="Raleway" w:ascii="Raleway" w:hAnsi="Raleway"/>
-                <w:b/>
-              </w:rPr>
-              <w:t xml:space="preserve">) </w:t>
+              <w:t xml:space="preserve">Certified React dev (2023) </w:t>
             </w:r>
             <w:r>
               <w:rPr>
@@ -1081,7 +944,6 @@
               <w:keepNext w:val="false"/>
               <w:keepLines w:val="false"/>
               <w:widowControl w:val="false"/>
-              <w:pBdr/>
               <w:shd w:val="clear" w:fill="auto"/>
               <w:spacing w:lineRule="auto" w:line="312" w:before="320" w:after="0"/>
               <w:ind w:hanging="0" w:left="0" w:right="300"/>
@@ -1095,28 +957,7 @@
                 <w:rFonts w:eastAsia="Raleway" w:cs="Raleway" w:ascii="Raleway" w:hAnsi="Raleway"/>
                 <w:b/>
               </w:rPr>
-              <w:t>Certified Frontend dev</w:t>
-            </w:r>
-            <w:r>
-              <w:rPr>
-                <w:rFonts w:eastAsia="Raleway" w:cs="Raleway" w:ascii="Raleway" w:hAnsi="Raleway"/>
-                <w:b/>
-              </w:rPr>
-              <w:t xml:space="preserve"> (20</w:t>
-            </w:r>
-            <w:r>
-              <w:rPr>
-                <w:rFonts w:eastAsia="Raleway" w:cs="Raleway" w:ascii="Raleway" w:hAnsi="Raleway"/>
-                <w:b/>
-              </w:rPr>
-              <w:t>23</w:t>
-            </w:r>
-            <w:r>
-              <w:rPr>
-                <w:rFonts w:eastAsia="Raleway" w:cs="Raleway" w:ascii="Raleway" w:hAnsi="Raleway"/>
-                <w:b/>
-              </w:rPr>
-              <w:t xml:space="preserve">) </w:t>
+              <w:t xml:space="preserve">Certified Frontend dev (2023) </w:t>
             </w:r>
             <w:r>
               <w:rPr>
@@ -1128,7 +969,6 @@
           <w:p>
             <w:pPr>
               <w:pStyle w:val="Heading1"/>
-              <w:pBdr/>
               <w:shd w:val="clear" w:fill="auto"/>
               <w:rPr>
                 <w:rFonts w:ascii="Raleway" w:hAnsi="Raleway" w:eastAsia="Raleway" w:cs="Raleway"/>
@@ -1148,7 +988,6 @@
               <w:keepNext w:val="false"/>
               <w:keepLines w:val="false"/>
               <w:widowControl w:val="false"/>
-              <w:pBdr/>
               <w:shd w:val="clear" w:fill="auto"/>
               <w:spacing w:lineRule="auto" w:line="312" w:before="320" w:after="0"/>
               <w:ind w:hanging="0" w:left="0" w:right="300"/>
@@ -1177,7 +1016,6 @@
               <w:keepNext w:val="false"/>
               <w:keepLines w:val="false"/>
               <w:widowControl w:val="false"/>
-              <w:pBdr/>
               <w:shd w:val="clear" w:fill="auto"/>
               <w:spacing w:lineRule="auto" w:line="312" w:before="0" w:after="0"/>
               <w:ind w:hanging="0" w:left="0" w:right="300"/>
@@ -1221,7 +1059,6 @@
       <w:pPr>
         <w:pStyle w:val="normal1"/>
         <w:pageBreakBefore w:val="false"/>
-        <w:pBdr/>
         <w:shd w:val="clear" w:fill="auto"/>
         <w:rPr>
           <w:rFonts w:ascii="Raleway" w:hAnsi="Raleway" w:eastAsia="Raleway" w:cs="Raleway"/>
@@ -1234,10 +1071,11 @@
       </w:r>
     </w:p>
     <w:sectPr>
-      <w:headerReference w:type="even" r:id="rId2"/>
+      <w:headerReference w:type="even" r:id="rId4"/>
+      <w:headerReference w:type="default" r:id="rId5"/>
       <w:type w:val="nextPage"/>
       <w:pgSz w:w="12240" w:h="15840"/>
-      <w:pgMar w:left="862" w:right="737" w:gutter="0" w:header="0" w:top="0" w:footer="0" w:bottom="680"/>
+      <w:pgMar w:left="862" w:right="737" w:gutter="0" w:header="0" w:top="57" w:footer="0" w:bottom="680"/>
       <w:pgNumType w:start="1" w:fmt="decimal"/>
       <w:formProt w:val="false"/>
       <w:textDirection w:val="lrTb"/>
@@ -1262,6 +1100,21 @@
 </w:hdr>
 </file>
 
+<file path=word/header2.xml><?xml version="1.0" encoding="utf-8"?>
+<w:hdr xmlns:o="urn:schemas-microsoft-com:office:office" xmlns:r="http://schemas.openxmlformats.org/officeDocument/2006/relationships" xmlns:v="urn:schemas-microsoft-com:vml" xmlns:w="http://schemas.openxmlformats.org/wordprocessingml/2006/main" xmlns:w10="urn:schemas-microsoft-com:office:word" xmlns:wp="http://schemas.openxmlformats.org/drawingml/2006/wordprocessingDrawing" xmlns:wps="http://schemas.microsoft.com/office/word/2010/wordprocessingShape" xmlns:wpg="http://schemas.microsoft.com/office/word/2010/wordprocessingGroup" xmlns:mc="http://schemas.openxmlformats.org/markup-compatibility/2006" xmlns:wp14="http://schemas.microsoft.com/office/word/2010/wordprocessingDrawing" xmlns:w14="http://schemas.microsoft.com/office/word/2010/wordml" xmlns:w15="http://schemas.microsoft.com/office/word/2012/wordml" mc:Ignorable="w14 wp14 w15">
+  <w:p>
+    <w:pPr>
+      <w:pStyle w:val="Header"/>
+      <w:spacing w:before="120" w:after="0"/>
+      <w:rPr/>
+    </w:pPr>
+    <w:r>
+      <w:rPr/>
+    </w:r>
+  </w:p>
+</w:hdr>
+</file>
+
 <file path=word/numbering.xml><?xml version="1.0" encoding="utf-8"?>
 <w:numbering xmlns:w="http://schemas.openxmlformats.org/wordprocessingml/2006/main" xmlns:o="urn:schemas-microsoft-com:office:office" xmlns:r="http://schemas.openxmlformats.org/officeDocument/2006/relationships" xmlns:v="urn:schemas-microsoft-com:vml" xmlns:mc="http://schemas.openxmlformats.org/markup-compatibility/2006" xmlns:w14="http://schemas.microsoft.com/office/word/2010/wordml" mc:Ignorable="w14">
   <w:abstractNum w:abstractNumId="1">
@@ -1415,152 +1268,6 @@
   <w:abstractNum w:abstractNumId="2">
     <w:lvl w:ilvl="0">
       <w:start w:val="1"/>
-      <w:numFmt w:val="bullet"/>
-      <w:lvlText w:val=""/>
-      <w:lvlJc w:val="left"/>
-      <w:pPr>
-        <w:tabs>
-          <w:tab w:val="num" w:pos="0"/>
-        </w:tabs>
-        <w:ind w:left="720" w:hanging="360"/>
-      </w:pPr>
-      <w:rPr>
-        <w:rFonts w:ascii="OpenSymbol" w:hAnsi="OpenSymbol" w:cs="OpenSymbol" w:hint="default"/>
-        <w:u w:val="none"/>
-      </w:rPr>
-    </w:lvl>
-    <w:lvl w:ilvl="1">
-      <w:start w:val="1"/>
-      <w:numFmt w:val="bullet"/>
-      <w:lvlText w:val=""/>
-      <w:lvlJc w:val="left"/>
-      <w:pPr>
-        <w:tabs>
-          <w:tab w:val="num" w:pos="0"/>
-        </w:tabs>
-        <w:ind w:left="1440" w:hanging="360"/>
-      </w:pPr>
-      <w:rPr>
-        <w:rFonts w:ascii="Wingdings 2" w:hAnsi="Wingdings 2" w:cs="Wingdings 2" w:hint="default"/>
-        <w:u w:val="none"/>
-      </w:rPr>
-    </w:lvl>
-    <w:lvl w:ilvl="2">
-      <w:start w:val="1"/>
-      <w:numFmt w:val="bullet"/>
-      <w:lvlText w:val="■"/>
-      <w:lvlJc w:val="left"/>
-      <w:pPr>
-        <w:tabs>
-          <w:tab w:val="num" w:pos="0"/>
-        </w:tabs>
-        <w:ind w:left="2160" w:hanging="360"/>
-      </w:pPr>
-      <w:rPr>
-        <w:rFonts w:ascii="OpenSymbol" w:hAnsi="OpenSymbol" w:cs="OpenSymbol" w:hint="default"/>
-        <w:u w:val="none"/>
-      </w:rPr>
-    </w:lvl>
-    <w:lvl w:ilvl="3">
-      <w:start w:val="1"/>
-      <w:numFmt w:val="bullet"/>
-      <w:lvlText w:val=""/>
-      <w:lvlJc w:val="left"/>
-      <w:pPr>
-        <w:tabs>
-          <w:tab w:val="num" w:pos="0"/>
-        </w:tabs>
-        <w:ind w:left="2880" w:hanging="360"/>
-      </w:pPr>
-      <w:rPr>
-        <w:rFonts w:ascii="Wingdings" w:hAnsi="Wingdings" w:cs="Wingdings" w:hint="default"/>
-        <w:u w:val="none"/>
-      </w:rPr>
-    </w:lvl>
-    <w:lvl w:ilvl="4">
-      <w:start w:val="1"/>
-      <w:numFmt w:val="bullet"/>
-      <w:lvlText w:val=""/>
-      <w:lvlJc w:val="left"/>
-      <w:pPr>
-        <w:tabs>
-          <w:tab w:val="num" w:pos="0"/>
-        </w:tabs>
-        <w:ind w:left="3600" w:hanging="360"/>
-      </w:pPr>
-      <w:rPr>
-        <w:rFonts w:ascii="Wingdings 2" w:hAnsi="Wingdings 2" w:cs="Wingdings 2" w:hint="default"/>
-        <w:u w:val="none"/>
-      </w:rPr>
-    </w:lvl>
-    <w:lvl w:ilvl="5">
-      <w:start w:val="1"/>
-      <w:numFmt w:val="bullet"/>
-      <w:lvlText w:val="■"/>
-      <w:lvlJc w:val="left"/>
-      <w:pPr>
-        <w:tabs>
-          <w:tab w:val="num" w:pos="0"/>
-        </w:tabs>
-        <w:ind w:left="4320" w:hanging="360"/>
-      </w:pPr>
-      <w:rPr>
-        <w:rFonts w:ascii="OpenSymbol" w:hAnsi="OpenSymbol" w:cs="OpenSymbol" w:hint="default"/>
-        <w:u w:val="none"/>
-      </w:rPr>
-    </w:lvl>
-    <w:lvl w:ilvl="6">
-      <w:start w:val="1"/>
-      <w:numFmt w:val="bullet"/>
-      <w:lvlText w:val=""/>
-      <w:lvlJc w:val="left"/>
-      <w:pPr>
-        <w:tabs>
-          <w:tab w:val="num" w:pos="0"/>
-        </w:tabs>
-        <w:ind w:left="5040" w:hanging="360"/>
-      </w:pPr>
-      <w:rPr>
-        <w:rFonts w:ascii="Wingdings" w:hAnsi="Wingdings" w:cs="Wingdings" w:hint="default"/>
-        <w:u w:val="none"/>
-      </w:rPr>
-    </w:lvl>
-    <w:lvl w:ilvl="7">
-      <w:start w:val="1"/>
-      <w:numFmt w:val="bullet"/>
-      <w:lvlText w:val=""/>
-      <w:lvlJc w:val="left"/>
-      <w:pPr>
-        <w:tabs>
-          <w:tab w:val="num" w:pos="0"/>
-        </w:tabs>
-        <w:ind w:left="5760" w:hanging="360"/>
-      </w:pPr>
-      <w:rPr>
-        <w:rFonts w:ascii="Wingdings 2" w:hAnsi="Wingdings 2" w:cs="Wingdings 2" w:hint="default"/>
-        <w:u w:val="none"/>
-      </w:rPr>
-    </w:lvl>
-    <w:lvl w:ilvl="8">
-      <w:start w:val="1"/>
-      <w:numFmt w:val="bullet"/>
-      <w:lvlText w:val="■"/>
-      <w:lvlJc w:val="left"/>
-      <w:pPr>
-        <w:tabs>
-          <w:tab w:val="num" w:pos="0"/>
-        </w:tabs>
-        <w:ind w:left="6480" w:hanging="360"/>
-      </w:pPr>
-      <w:rPr>
-        <w:rFonts w:ascii="OpenSymbol" w:hAnsi="OpenSymbol" w:cs="OpenSymbol" w:hint="default"/>
-        <w:u w:val="none"/>
-      </w:rPr>
-    </w:lvl>
-  </w:abstractNum>
-  <w:abstractNum w:abstractNumId="3">
-    <w:lvl w:ilvl="0">
-      <w:start w:val="1"/>
       <w:numFmt w:val="none"/>
       <w:suff w:val="nothing"/>
       <w:lvlText w:val=""/>
@@ -1682,9 +1389,6 @@
   </w:num>
   <w:num w:numId="2">
     <w:abstractNumId w:val="2"/>
-  </w:num>
-  <w:num w:numId="3">
-    <w:abstractNumId w:val="3"/>
   </w:num>
 </w:numbering>
 </file>
@@ -1712,6 +1416,7 @@
     <w:qFormat/>
     <w:pPr>
       <w:widowControl w:val="false"/>
+      <w:suppressAutoHyphens w:val="true"/>
       <w:bidi w:val="0"/>
       <w:spacing w:lineRule="auto" w:line="312" w:before="120" w:after="0"/>
       <w:ind w:right="300"/>
@@ -1903,6 +1608,7 @@
     <w:qFormat/>
     <w:pPr>
       <w:widowControl w:val="false"/>
+      <w:suppressAutoHyphens w:val="true"/>
       <w:bidi w:val="0"/>
       <w:spacing w:lineRule="auto" w:line="312" w:before="120" w:after="0"/>
       <w:ind w:right="300"/>

--- a/career-stuff/cv/new-resume-2.docx
+++ b/career-stuff/cv/new-resume-2.docx
@@ -46,7 +46,7 @@
       </w:tblPr>
       <w:tblGrid>
         <w:gridCol w:w="7665"/>
-        <w:gridCol w:w="3548"/>
+        <w:gridCol w:w="3547"/>
       </w:tblGrid>
       <w:tr>
         <w:trPr>
@@ -113,7 +113,7 @@
         </w:tc>
         <w:tc>
           <w:tcPr>
-            <w:tcW w:w="3548" w:type="dxa"/>
+            <w:tcW w:w="3547" w:type="dxa"/>
             <w:tcBorders/>
             <w:shd w:fill="auto" w:val="clear"/>
           </w:tcPr>
@@ -173,16 +173,7 @@
                   <w:color w:val="0000FF"/>
                   <w:u w:val="single"/>
                 </w:rPr>
-                <w:t>Linkedin</w:t>
-              </w:r>
-              <w:r>
-                <w:rPr>
-                  <w:rStyle w:val="Hyperlink"/>
-                  <w:rFonts w:eastAsia="Raleway" w:cs="Raleway" w:ascii="Raleway" w:hAnsi="Raleway"/>
-                  <w:color w:val="0000FF"/>
-                  <w:u w:val="single"/>
-                </w:rPr>
-                <w:t>/moussa-khodja</w:t>
+                <w:t>Linkedin/moussa-khodja</w:t>
               </w:r>
             </w:hyperlink>
           </w:p>
@@ -213,16 +204,7 @@
                   <w:color w:val="0000FF"/>
                   <w:u w:val="single"/>
                 </w:rPr>
-                <w:t>Github</w:t>
-              </w:r>
-              <w:r>
-                <w:rPr>
-                  <w:rStyle w:val="Hyperlink"/>
-                  <w:rFonts w:eastAsia="Raleway" w:cs="Raleway" w:ascii="Raleway" w:hAnsi="Raleway"/>
-                  <w:color w:val="0000FF"/>
-                  <w:u w:val="single"/>
-                </w:rPr>
-                <w:t>/Moozes</w:t>
+                <w:t>Github/Moozes</w:t>
               </w:r>
             </w:hyperlink>
           </w:p>
@@ -610,7 +592,21 @@
                 <w:rFonts w:eastAsia="Raleway" w:cs="Raleway" w:ascii="Raleway" w:hAnsi="Raleway"/>
                 <w:b w:val="false"/>
               </w:rPr>
-              <w:t xml:space="preserve">Algeria (Remote)— </w:t>
+              <w:t xml:space="preserve">Algeria (Remote, </w:t>
+            </w:r>
+            <w:r>
+              <w:rPr>
+                <w:rFonts w:eastAsia="Raleway" w:cs="Raleway" w:ascii="Raleway" w:hAnsi="Raleway"/>
+                <w:b w:val="false"/>
+              </w:rPr>
+              <w:t>Internship</w:t>
+            </w:r>
+            <w:r>
+              <w:rPr>
+                <w:rFonts w:eastAsia="Raleway" w:cs="Raleway" w:ascii="Raleway" w:hAnsi="Raleway"/>
+                <w:b w:val="false"/>
+              </w:rPr>
+              <w:t xml:space="preserve">)— </w:t>
             </w:r>
             <w:r>
               <w:rPr>
@@ -618,7 +614,7 @@
                 <w:b w:val="false"/>
                 <w:i/>
               </w:rPr>
-              <w:t>fullstack Engineer</w:t>
+              <w:t>Fullstack Engineer</w:t>
             </w:r>
           </w:p>
           <w:p>
@@ -769,7 +765,7 @@
         </w:tc>
         <w:tc>
           <w:tcPr>
-            <w:tcW w:w="3548" w:type="dxa"/>
+            <w:tcW w:w="3547" w:type="dxa"/>
             <w:tcBorders/>
             <w:shd w:fill="auto" w:val="clear"/>
           </w:tcPr>

--- a/career-stuff/cv/new-resume-2.docx
+++ b/career-stuff/cv/new-resume-2.docx
@@ -469,7 +469,7 @@
                 <w:rFonts w:eastAsia="Raleway" w:cs="Raleway" w:ascii="Raleway" w:hAnsi="Raleway"/>
                 <w:b w:val="false"/>
               </w:rPr>
-              <w:t xml:space="preserve">Algeria (Remote) — </w:t>
+              <w:t xml:space="preserve">Algeria (Remote, Contract) — </w:t>
             </w:r>
             <w:r>
               <w:rPr>
@@ -493,7 +493,21 @@
                 <w:rFonts w:eastAsia="Raleway" w:cs="Raleway" w:ascii="Raleway" w:hAnsi="Raleway"/>
                 <w:color w:val="000000"/>
               </w:rPr>
-              <w:t xml:space="preserve">FinTech Web App </w:t>
+              <w:t xml:space="preserve">Worked on a short-term contract </w:t>
+            </w:r>
+            <w:r>
+              <w:rPr>
+                <w:rFonts w:eastAsia="Raleway" w:cs="Raleway" w:ascii="Raleway" w:hAnsi="Raleway"/>
+                <w:color w:val="000000"/>
+              </w:rPr>
+              <w:t>on a</w:t>
+            </w:r>
+            <w:r>
+              <w:rPr>
+                <w:rFonts w:eastAsia="Raleway" w:cs="Raleway" w:ascii="Raleway" w:hAnsi="Raleway"/>
+                <w:color w:val="000000"/>
+              </w:rPr>
+              <w:t xml:space="preserve"> FinTech Web App </w:t>
             </w:r>
             <w:r>
               <w:rPr>
@@ -592,21 +606,7 @@
                 <w:rFonts w:eastAsia="Raleway" w:cs="Raleway" w:ascii="Raleway" w:hAnsi="Raleway"/>
                 <w:b w:val="false"/>
               </w:rPr>
-              <w:t xml:space="preserve">Algeria (Remote, </w:t>
-            </w:r>
-            <w:r>
-              <w:rPr>
-                <w:rFonts w:eastAsia="Raleway" w:cs="Raleway" w:ascii="Raleway" w:hAnsi="Raleway"/>
-                <w:b w:val="false"/>
-              </w:rPr>
-              <w:t>Internship</w:t>
-            </w:r>
-            <w:r>
-              <w:rPr>
-                <w:rFonts w:eastAsia="Raleway" w:cs="Raleway" w:ascii="Raleway" w:hAnsi="Raleway"/>
-                <w:b w:val="false"/>
-              </w:rPr>
-              <w:t xml:space="preserve">)— </w:t>
+              <w:t xml:space="preserve">Algeria (Remote, Internship)— </w:t>
             </w:r>
             <w:r>
               <w:rPr>
@@ -700,7 +700,7 @@
                 <w:rFonts w:eastAsia="Raleway" w:cs="Raleway" w:ascii="Raleway" w:hAnsi="Raleway"/>
                 <w:b w:val="false"/>
               </w:rPr>
-              <w:t>, Master in Computer Systems Engineering</w:t>
+              <w:t>, Master's in Computer Systems Engineering</w:t>
             </w:r>
           </w:p>
           <w:p>
